--- a/Esterni/Analisi/Testo casi d'uso/UC1.3.9Testo.docx
+++ b/Esterni/Analisi/Testo casi d'uso/UC1.3.9Testo.docx
@@ -19,37 +19,7 @@
           <w:rtl w:val="0"/>
           <w:lang w:val="it-IT"/>
         </w:rPr>
-        <w:t>UC1.3.</w:t>
-      </w:r>
-      <w:r>
-        <w:rPr>
-          <w:rFonts w:ascii="Helvetica" w:cs="Arial Unicode MS" w:hAnsi="Arial Unicode MS" w:eastAsia="Arial Unicode MS"/>
-          <w:sz w:val="22"/>
-          <w:szCs w:val="22"/>
-          <w:rtl w:val="0"/>
-          <w:lang w:val="it-IT"/>
-        </w:rPr>
-        <w:t>7</w:t>
-      </w:r>
-      <w:r>
-        <w:rPr>
-          <w:rFonts w:ascii="Helvetica" w:cs="Arial Unicode MS" w:hAnsi="Arial Unicode MS" w:eastAsia="Arial Unicode MS"/>
-          <w:sz w:val="22"/>
-          <w:szCs w:val="22"/>
-          <w:rtl w:val="0"/>
-          <w:lang w:val="it-IT"/>
-        </w:rPr>
-        <w:t xml:space="preserve"> definizione</w:t>
-      </w:r>
-      <w:r>
-        <w:rPr>
-          <w:rFonts w:ascii="Helvetica" w:cs="Arial Unicode MS" w:hAnsi="Arial Unicode MS" w:eastAsia="Arial Unicode MS"/>
-          <w:sz w:val="22"/>
-          <w:szCs w:val="22"/>
-          <w:rtl w:val="0"/>
-          <w:lang w:val="it-IT"/>
-        </w:rPr>
-        <w:t xml:space="preserve"> tempo di permanenza</w:t>
+        <w:t>UC1.3.9 definizione tempo di permanenza</w:t>
       </w:r>
     </w:p>
     <w:p>
@@ -100,17 +70,7 @@
           <w:rtl w:val="0"/>
           <w:lang w:val="it-IT"/>
         </w:rPr>
-        <w:t>SCOPO: definire</w:t>
-      </w:r>
-      <w:r>
-        <w:rPr>
-          <w:rFonts w:ascii="Helvetica" w:cs="Arial Unicode MS" w:hAnsi="Arial Unicode MS" w:eastAsia="Arial Unicode MS"/>
-          <w:sz w:val="22"/>
-          <w:szCs w:val="22"/>
-          <w:rtl w:val="0"/>
-          <w:lang w:val="it-IT"/>
-        </w:rPr>
-        <w:t xml:space="preserve"> il temo di permanenza per ogni slide in modalit</w:t>
+        <w:t>SCOPO: definire il temo di permanenza per ogni slide in modalit</w:t>
       </w:r>
       <w:r>
         <w:rPr>
@@ -201,17 +161,7 @@
           <w:rtl w:val="0"/>
           <w:lang w:val="it-IT"/>
         </w:rPr>
-        <w:t>modific</w:t>
-      </w:r>
-      <w:r>
-        <w:rPr>
-          <w:rFonts w:ascii="Helvetica" w:cs="Arial Unicode MS" w:hAnsi="Arial Unicode MS" w:eastAsia="Arial Unicode MS"/>
-          <w:sz w:val="22"/>
-          <w:szCs w:val="22"/>
-          <w:rtl w:val="0"/>
-          <w:lang w:val="it-IT"/>
-        </w:rPr>
-        <w:t>a</w:t>
+        <w:t>modifica</w:t>
       </w:r>
     </w:p>
     <w:p>
@@ -270,17 +220,7 @@
           <w:rtl w:val="0"/>
           <w:lang w:val="it-IT"/>
         </w:rPr>
-        <w:t>1.</w:t>
-      </w:r>
-      <w:r>
-        <w:rPr>
-          <w:rFonts w:ascii="Helvetica" w:cs="Arial Unicode MS" w:hAnsi="Arial Unicode MS" w:eastAsia="Arial Unicode MS"/>
-          <w:sz w:val="22"/>
-          <w:szCs w:val="22"/>
-          <w:rtl w:val="0"/>
-          <w:lang w:val="it-IT"/>
-        </w:rPr>
-        <w:t xml:space="preserve"> L</w:t>
+        <w:t>1. L</w:t>
       </w:r>
       <w:r>
         <w:rPr>
@@ -435,6 +375,70 @@
           <w:lang w:val="it-IT"/>
         </w:rPr>
         <w:t>utente conferma la modifica</w:t>
+      </w:r>
+    </w:p>
+    <w:p>
+      <w:pPr>
+        <w:pStyle w:val="Body A"/>
+        <w:rPr>
+          <w:sz w:val="22"/>
+          <w:szCs w:val="22"/>
+          <w:rtl w:val="0"/>
+          <w:lang w:val="it-IT"/>
+        </w:rPr>
+      </w:pPr>
+      <w:r>
+        <w:rPr>
+          <w:rFonts w:ascii="Helvetica" w:cs="Arial Unicode MS" w:hAnsi="Arial Unicode MS" w:eastAsia="Arial Unicode MS"/>
+          <w:sz w:val="22"/>
+          <w:szCs w:val="22"/>
+          <w:rtl w:val="0"/>
+          <w:lang w:val="it-IT"/>
+        </w:rPr>
+        <w:t>SCENARI ALTERNATIVI</w:t>
+        <w:tab/>
+      </w:r>
+    </w:p>
+    <w:p>
+      <w:pPr>
+        <w:pStyle w:val="Body A"/>
+        <w:rPr>
+          <w:sz w:val="22"/>
+          <w:szCs w:val="22"/>
+          <w:rtl w:val="0"/>
+          <w:lang w:val="it-IT"/>
+        </w:rPr>
+      </w:pPr>
+      <w:r>
+        <w:rPr>
+          <w:rFonts w:ascii="Helvetica" w:cs="Arial Unicode MS" w:hAnsi="Arial Unicode MS" w:eastAsia="Arial Unicode MS"/>
+          <w:sz w:val="22"/>
+          <w:szCs w:val="22"/>
+          <w:rtl w:val="0"/>
+          <w:lang w:val="it-IT"/>
+        </w:rPr>
+        <w:tab/>
+        <w:t>a) L</w:t>
+      </w:r>
+      <w:r>
+        <w:rPr>
+          <w:rFonts w:ascii="Arial Unicode MS" w:cs="Arial Unicode MS" w:hAnsi="Helvetica" w:eastAsia="Arial Unicode MS" w:hint="default"/>
+          <w:sz w:val="22"/>
+          <w:szCs w:val="22"/>
+          <w:rtl w:val="0"/>
+          <w:lang w:val="it-IT"/>
+        </w:rPr>
+        <w:t>’</w:t>
+      </w:r>
+      <w:r>
+        <w:rPr>
+          <w:rFonts w:ascii="Helvetica" w:cs="Arial Unicode MS" w:hAnsi="Arial Unicode MS" w:eastAsia="Arial Unicode MS"/>
+          <w:sz w:val="22"/>
+          <w:szCs w:val="22"/>
+          <w:rtl w:val="0"/>
+          <w:lang w:val="it-IT"/>
+        </w:rPr>
+        <w:t>utente non conferma la modifica  e si ritorna alla precondizione</w:t>
       </w:r>
     </w:p>
     <w:p>
@@ -479,17 +483,7 @@
           <w:rtl w:val="0"/>
           <w:lang w:val="it-IT"/>
         </w:rPr>
-        <w:t>utente ha modificato</w:t>
-      </w:r>
-      <w:r>
-        <w:rPr>
-          <w:rFonts w:ascii="Helvetica" w:cs="Arial Unicode MS" w:hAnsi="Arial Unicode MS" w:eastAsia="Arial Unicode MS"/>
-          <w:sz w:val="22"/>
-          <w:szCs w:val="22"/>
-          <w:rtl w:val="0"/>
-          <w:lang w:val="it-IT"/>
-        </w:rPr>
-        <w:t xml:space="preserve"> il tempo di permanenza alle slide in modalit</w:t>
+        <w:t>utente ha modificato il tempo di permanenza alle slide in modalit</w:t>
       </w:r>
       <w:r>
         <w:rPr>
